--- a/docs/CameronDocs/Skills Audit .docx
+++ b/docs/CameronDocs/Skills Audit .docx
@@ -759,6 +759,67 @@
               <w:rPr>
                 <w:rFonts w:cs="Calibri" w:ascii="Calibri" w:hAnsi="Calibri"/>
               </w:rPr>
+              <w:t>- Programming (all modules and self taught)</w:t>
+            </w:r>
+          </w:p>
+          <w:p>
+            <w:pPr>
+              <w:pStyle w:val="Normal"/>
+              <w:spacing w:lineRule="auto" w:line="360"/>
+              <w:rPr>
+                <w:rFonts w:ascii="Calibri" w:hAnsi="Calibri" w:cs="Calibri"/>
+              </w:rPr>
+            </w:pPr>
+            <w:r>
+              <w:rPr>
+                <w:rFonts w:cs="Calibri" w:ascii="Calibri" w:hAnsi="Calibri"/>
+              </w:rPr>
+              <w:t>- Project management (devops and self taught git)</w:t>
+            </w:r>
+          </w:p>
+          <w:p>
+            <w:pPr>
+              <w:pStyle w:val="Normal"/>
+              <w:spacing w:lineRule="auto" w:line="360"/>
+              <w:rPr>
+                <w:rFonts w:ascii="Calibri" w:hAnsi="Calibri" w:cs="Calibri"/>
+              </w:rPr>
+            </w:pPr>
+            <w:r>
+              <w:rPr>
+                <w:rFonts w:cs="Calibri" w:ascii="Calibri" w:hAnsi="Calibri"/>
+              </w:rPr>
+              <w:t>- People skills, communication of ideas (work experience in industry and university projects such as databases when we had to present)</w:t>
+            </w:r>
+          </w:p>
+          <w:p>
+            <w:pPr>
+              <w:pStyle w:val="Normal"/>
+              <w:spacing w:lineRule="auto" w:line="360"/>
+              <w:rPr>
+                <w:rFonts w:ascii="Calibri" w:hAnsi="Calibri" w:cs="Calibri"/>
+              </w:rPr>
+            </w:pPr>
+            <w:r>
+              <w:rPr>
+                <w:rFonts w:cs="Calibri" w:ascii="Calibri" w:hAnsi="Calibri"/>
+              </w:rPr>
+              <w:t>- Organisational skills (my time in university)</w:t>
+            </w:r>
+          </w:p>
+          <w:p>
+            <w:pPr>
+              <w:pStyle w:val="Normal"/>
+              <w:spacing w:lineRule="auto" w:line="360"/>
+              <w:rPr>
+                <w:rFonts w:ascii="Calibri" w:hAnsi="Calibri" w:cs="Calibri"/>
+              </w:rPr>
+            </w:pPr>
+            <w:r>
+              <w:rPr>
+                <w:rFonts w:cs="Calibri" w:ascii="Calibri" w:hAnsi="Calibri"/>
+              </w:rPr>
+              <w:t>- Conflict management (work at stadium of light as a steward)</w:t>
             </w:r>
           </w:p>
         </w:tc>
@@ -845,6 +906,7 @@
               <w:rPr>
                 <w:rFonts w:cs="Calibri" w:ascii="Calibri" w:hAnsi="Calibri"/>
               </w:rPr>
+              <w:t>Embedded developer / Os developer / Web Dev</w:t>
             </w:r>
           </w:p>
         </w:tc>
@@ -1390,6 +1452,7 @@
               <w:rPr>
                 <w:rFonts w:cs="Calibri" w:ascii="Calibri" w:hAnsi="Calibri"/>
               </w:rPr>
+              <w:t xml:space="preserve">Team management , Development in a team setting , the readability of my code / more attention on standards of coding </w:t>
             </w:r>
           </w:p>
           <w:p>
@@ -1647,6 +1710,70 @@
                 <w:i/>
               </w:rPr>
               <w:t>.</w:t>
+            </w:r>
+          </w:p>
+          <w:p>
+            <w:pPr>
+              <w:pStyle w:val="Normal"/>
+              <w:rPr>
+                <w:rFonts w:ascii="Calibri" w:hAnsi="Calibri" w:cs="Calibri"/>
+                <w:i/>
+                <w:i/>
+              </w:rPr>
+            </w:pPr>
+            <w:r>
+              <w:rPr/>
+            </w:r>
+          </w:p>
+          <w:p>
+            <w:pPr>
+              <w:pStyle w:val="Normal"/>
+              <w:rPr>
+                <w:rFonts w:ascii="Calibri" w:hAnsi="Calibri" w:cs="Calibri"/>
+                <w:i/>
+                <w:i/>
+              </w:rPr>
+            </w:pPr>
+            <w:r>
+              <w:rPr>
+                <w:rFonts w:cs="Calibri" w:ascii="Calibri" w:hAnsi="Calibri"/>
+                <w:i/>
+              </w:rPr>
+              <w:t xml:space="preserve">Presenting to those in industry , </w:t>
+            </w:r>
+          </w:p>
+          <w:p>
+            <w:pPr>
+              <w:pStyle w:val="Normal"/>
+              <w:rPr>
+                <w:rFonts w:ascii="Calibri" w:hAnsi="Calibri" w:cs="Calibri"/>
+                <w:i/>
+                <w:i/>
+              </w:rPr>
+            </w:pPr>
+            <w:r>
+              <w:rPr>
+                <w:rFonts w:cs="Calibri" w:ascii="Calibri" w:hAnsi="Calibri"/>
+                <w:i/>
+              </w:rPr>
+              <w:t>presenting technical concepts to non technical people,</w:t>
+            </w:r>
+          </w:p>
+          <w:p>
+            <w:pPr>
+              <w:pStyle w:val="Normal"/>
+              <w:rPr>
+                <w:rFonts w:ascii="Calibri" w:hAnsi="Calibri" w:cs="Calibri"/>
+                <w:i/>
+                <w:i/>
+              </w:rPr>
+            </w:pPr>
+            <w:r>
+              <w:rPr>
+                <w:rFonts w:cs="Calibri" w:ascii="Calibri" w:hAnsi="Calibri"/>
+                <w:i/>
+              </w:rPr>
+              <w:t xml:space="preserve">more standardised requirement gathering stratergies  </w:t>
             </w:r>
           </w:p>
         </w:tc>
@@ -1826,9 +1953,7 @@
         </w:rPr>
       </w:pPr>
       <w:r>
-        <w:rPr>
-          <w:rFonts w:cs="Calibri" w:ascii="Calibri" w:hAnsi="Calibri"/>
-        </w:rPr>
+        <w:rPr/>
       </w:r>
     </w:p>
     <w:p>
@@ -1842,13 +1967,7 @@
         <w:rPr>
           <w:rFonts w:cs="Calibri" w:ascii="Calibri" w:hAnsi="Calibri"/>
         </w:rPr>
-        <w:t xml:space="preserve">• </w:t>
-      </w:r>
-      <w:r>
-        <w:rPr>
-          <w:rFonts w:cs="Calibri" w:ascii="Calibri" w:hAnsi="Calibri"/>
-        </w:rPr>
-        <w:t>What tends to work with one person does not necessarily work with another. Think about a time when you had to be flexible in your style of relating to others. How did you vary your communication style with a particular individual? What was the result?</w:t>
+        <w:t>When I had to change to a new environment from living in the south of england to the north. I handled it by trying to integrate with its culture and people</w:t>
       </w:r>
     </w:p>
     <w:p>
@@ -1859,9 +1978,67 @@
         </w:rPr>
       </w:pPr>
       <w:r>
-        <w:rPr>
-          <w:rFonts w:cs="Calibri" w:ascii="Calibri" w:hAnsi="Calibri"/>
-        </w:rPr>
+        <w:rPr/>
+      </w:r>
+    </w:p>
+    <w:p>
+      <w:pPr>
+        <w:pStyle w:val="Normal"/>
+        <w:rPr>
+          <w:rFonts w:ascii="Calibri" w:hAnsi="Calibri" w:cs="Calibri"/>
+        </w:rPr>
+      </w:pPr>
+      <w:r>
+        <w:rPr>
+          <w:rFonts w:cs="Calibri" w:ascii="Calibri" w:hAnsi="Calibri"/>
+        </w:rPr>
+      </w:r>
+    </w:p>
+    <w:p>
+      <w:pPr>
+        <w:pStyle w:val="Normal"/>
+        <w:rPr>
+          <w:rFonts w:ascii="Calibri" w:hAnsi="Calibri" w:cs="Calibri"/>
+        </w:rPr>
+      </w:pPr>
+      <w:r>
+        <w:rPr>
+          <w:rFonts w:cs="Calibri" w:ascii="Calibri" w:hAnsi="Calibri"/>
+        </w:rPr>
+        <w:t xml:space="preserve">• </w:t>
+      </w:r>
+      <w:r>
+        <w:rPr>
+          <w:rFonts w:cs="Calibri" w:ascii="Calibri" w:hAnsi="Calibri"/>
+        </w:rPr>
+        <w:t>What tends to work with one person does not necessarily work with another. Think about a time when you had to be flexible in your style of relating to others. How did you vary your communication style with a particular individual? What was the result?</w:t>
+      </w:r>
+    </w:p>
+    <w:p>
+      <w:pPr>
+        <w:pStyle w:val="Normal"/>
+        <w:rPr>
+          <w:rFonts w:ascii="Calibri" w:hAnsi="Calibri" w:cs="Calibri"/>
+        </w:rPr>
+      </w:pPr>
+      <w:r>
+        <w:rPr>
+          <w:rFonts w:cs="Calibri" w:ascii="Calibri" w:hAnsi="Calibri"/>
+        </w:rPr>
+      </w:r>
+    </w:p>
+    <w:p>
+      <w:pPr>
+        <w:pStyle w:val="Normal"/>
+        <w:rPr>
+          <w:rFonts w:ascii="Calibri" w:hAnsi="Calibri" w:cs="Calibri"/>
+        </w:rPr>
+      </w:pPr>
+      <w:r>
+        <w:rPr>
+          <w:rFonts w:cs="Calibri" w:ascii="Calibri" w:hAnsi="Calibri"/>
+        </w:rPr>
+        <w:t>Usually im someone who subscribes to the tough love philosophy which for a lot of people doesn’t work, I had to be more flexible when I was tutoring for a gcse student and use a more empathetic teaching style</w:t>
       </w:r>
     </w:p>
     <w:p>
@@ -1972,9 +2149,7 @@
         </w:rPr>
       </w:pPr>
       <w:r>
-        <w:rPr>
-          <w:rFonts w:cs="Calibri" w:ascii="Calibri" w:hAnsi="Calibri"/>
-        </w:rPr>
+        <w:rPr/>
       </w:r>
     </w:p>
     <w:p>
@@ -1988,13 +2163,13 @@
         <w:rPr>
           <w:rFonts w:cs="Calibri" w:ascii="Calibri" w:hAnsi="Calibri"/>
         </w:rPr>
-        <w:t xml:space="preserve">• </w:t>
-      </w:r>
-      <w:r>
-        <w:rPr>
-          <w:rFonts w:cs="Calibri" w:ascii="Calibri" w:hAnsi="Calibri"/>
-        </w:rPr>
-        <w:t>How do you ensure you have captured the key information from written or verbal information presented to you?</w:t>
+        <w:t xml:space="preserve">When ive had </w:t>
+      </w:r>
+      <w:r>
+        <w:rPr>
+          <w:rFonts w:cs="Calibri" w:ascii="Calibri" w:hAnsi="Calibri"/>
+        </w:rPr>
+        <w:t xml:space="preserve">to convince my lecture why I used the stack I did for a web app I had to describe any reasons why I used the stack I did. </w:t>
       </w:r>
     </w:p>
     <w:p>
@@ -2005,9 +2180,7 @@
         </w:rPr>
       </w:pPr>
       <w:r>
-        <w:rPr>
-          <w:rFonts w:cs="Calibri" w:ascii="Calibri" w:hAnsi="Calibri"/>
-        </w:rPr>
+        <w:rPr/>
       </w:r>
     </w:p>
     <w:p>
@@ -2021,13 +2194,6 @@
         <w:rPr>
           <w:rFonts w:cs="Calibri" w:ascii="Calibri" w:hAnsi="Calibri"/>
         </w:rPr>
-        <w:t xml:space="preserve">• </w:t>
-      </w:r>
-      <w:r>
-        <w:rPr>
-          <w:rFonts w:cs="Calibri" w:ascii="Calibri" w:hAnsi="Calibri"/>
-        </w:rPr>
-        <w:t>What are your considerations when presenting a solution to a work issue?</w:t>
       </w:r>
     </w:p>
     <w:p>
@@ -2041,6 +2207,74 @@
         <w:rPr>
           <w:rFonts w:cs="Calibri" w:ascii="Calibri" w:hAnsi="Calibri"/>
         </w:rPr>
+        <w:t xml:space="preserve">• </w:t>
+      </w:r>
+      <w:r>
+        <w:rPr>
+          <w:rFonts w:cs="Calibri" w:ascii="Calibri" w:hAnsi="Calibri"/>
+        </w:rPr>
+        <w:t>How do you ensure you have captured the key information from written or verbal information presented to you?</w:t>
+      </w:r>
+    </w:p>
+    <w:p>
+      <w:pPr>
+        <w:pStyle w:val="Normal"/>
+        <w:rPr>
+          <w:rFonts w:ascii="Calibri" w:hAnsi="Calibri" w:cs="Calibri"/>
+        </w:rPr>
+      </w:pPr>
+      <w:r>
+        <w:rPr>
+          <w:rFonts w:cs="Calibri" w:ascii="Calibri" w:hAnsi="Calibri"/>
+        </w:rPr>
+        <w:t>Note it down physical while they are talking</w:t>
+      </w:r>
+    </w:p>
+    <w:p>
+      <w:pPr>
+        <w:pStyle w:val="Normal"/>
+        <w:rPr>
+          <w:rFonts w:ascii="Calibri" w:hAnsi="Calibri" w:cs="Calibri"/>
+        </w:rPr>
+      </w:pPr>
+      <w:r>
+        <w:rPr>
+          <w:rFonts w:cs="Calibri" w:ascii="Calibri" w:hAnsi="Calibri"/>
+        </w:rPr>
+      </w:r>
+    </w:p>
+    <w:p>
+      <w:pPr>
+        <w:pStyle w:val="Normal"/>
+        <w:rPr>
+          <w:rFonts w:ascii="Calibri" w:hAnsi="Calibri" w:cs="Calibri"/>
+        </w:rPr>
+      </w:pPr>
+      <w:r>
+        <w:rPr>
+          <w:rFonts w:cs="Calibri" w:ascii="Calibri" w:hAnsi="Calibri"/>
+        </w:rPr>
+        <w:t xml:space="preserve">• </w:t>
+      </w:r>
+      <w:r>
+        <w:rPr>
+          <w:rFonts w:cs="Calibri" w:ascii="Calibri" w:hAnsi="Calibri"/>
+        </w:rPr>
+        <w:t>What are your considerations when presenting a solution to a work issue?</w:t>
+      </w:r>
+    </w:p>
+    <w:p>
+      <w:pPr>
+        <w:pStyle w:val="Normal"/>
+        <w:rPr>
+          <w:rFonts w:ascii="Calibri" w:hAnsi="Calibri" w:cs="Calibri"/>
+        </w:rPr>
+      </w:pPr>
+      <w:r>
+        <w:rPr>
+          <w:rFonts w:cs="Calibri" w:ascii="Calibri" w:hAnsi="Calibri"/>
+        </w:rPr>
+        <w:t>Being concise and understandable with clear logic patterns</w:t>
       </w:r>
     </w:p>
     <w:p>
@@ -2716,6 +2950,7 @@
     <w:qFormat/>
     <w:pPr>
       <w:widowControl/>
+      <w:suppressAutoHyphens w:val="true"/>
       <w:bidi w:val="0"/>
       <w:spacing w:before="0" w:after="0"/>
       <w:jc w:val="left"/>
